--- a/lab4/diagrams/relatorio.docx
+++ b/lab4/diagrams/relatorio.docx
@@ -151,9 +151,9 @@
               </wp:anchor>
             </w:drawing>
           </mc:Choice>
-          <mc:Fallback xmlns:a14="http://schemas.microsoft.com/office/drawing/2010/main" xmlns:pic="http://schemas.openxmlformats.org/drawingml/2006/picture" xmlns:a="http://schemas.openxmlformats.org/drawingml/2006/main">
+          <mc:Fallback>
             <w:pict>
-              <v:rect id="Retângulo 4" style="position:absolute;margin-left:-58.05pt;margin-top:-46.1pt;width:541.5pt;height:786.75pt;z-index:251658241;visibility:visible;mso-wrap-style:square;mso-width-percent:0;mso-height-percent:0;mso-wrap-distance-left:9pt;mso-wrap-distance-top:0;mso-wrap-distance-right:9pt;mso-wrap-distance-bottom:0;mso-position-horizontal:absolute;mso-position-horizontal-relative:text;mso-position-vertical:absolute;mso-position-vertical-relative:text;mso-width-percent:0;mso-height-percent:0;mso-width-relative:margin;mso-height-relative:margin;v-text-anchor:middle" o:spid="_x0000_s1026" filled="f" strokecolor="#4472c4 [3204]" strokeweight="1pt" w14:anchorId="018C57AC" o:gfxdata="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"/>
+              <v:rect w14:anchorId="7C4DB7EB" id="Retângulo 4" o:spid="_x0000_s1026" style="position:absolute;margin-left:-58.05pt;margin-top:-46.1pt;width:541.5pt;height:786.75pt;z-index:251658241;visibility:visible;mso-wrap-style:square;mso-width-percent:0;mso-height-percent:0;mso-wrap-distance-left:9pt;mso-wrap-distance-top:0;mso-wrap-distance-right:9pt;mso-wrap-distance-bottom:0;mso-position-horizontal:absolute;mso-position-horizontal-relative:text;mso-position-vertical:absolute;mso-position-vertical-relative:text;mso-width-percent:0;mso-height-percent:0;mso-width-relative:margin;mso-height-relative:margin;v-text-anchor:middle" o:gfxdata="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" filled="f" strokecolor="#4472c4 [3204]" strokeweight="1pt"/>
             </w:pict>
           </mc:Fallback>
         </mc:AlternateContent>
@@ -1148,27 +1148,14 @@
                             <w:r>
                               <w:t xml:space="preserve">Figura </w:t>
                             </w:r>
-                            <w:r>
-                              <w:fldChar w:fldCharType="begin"/>
-                            </w:r>
-                            <w:r>
-                              <w:instrText xml:space="preserve"> SEQ Figura \* ARABIC </w:instrText>
-                            </w:r>
-                            <w:r>
-                              <w:fldChar w:fldCharType="separate"/>
-                            </w:r>
-                            <w:r>
-                              <w:rPr>
-                                <w:noProof/>
-                              </w:rPr>
-                              <w:t>1</w:t>
-                            </w:r>
-                            <w:r>
-                              <w:rPr>
-                                <w:noProof/>
-                              </w:rPr>
-                              <w:fldChar w:fldCharType="end"/>
-                            </w:r>
+                            <w:fldSimple w:instr=" SEQ Figura \* ARABIC ">
+                              <w:r>
+                                <w:rPr>
+                                  <w:noProof/>
+                                </w:rPr>
+                                <w:t>1</w:t>
+                              </w:r>
+                            </w:fldSimple>
                             <w:r>
                               <w:t xml:space="preserve">-jogo </w:t>
                             </w:r>
@@ -1675,7 +1662,27 @@
           <w:sz w:val="21"/>
           <w:szCs w:val="21"/>
         </w:rPr>
-        <w:t xml:space="preserve"> que expandir a árvore inteira.</w:t>
+        <w:t xml:space="preserve"> </w:t>
+      </w:r>
+      <w:proofErr w:type="gramStart"/>
+      <w:r>
+        <w:rPr>
+          <w:rFonts w:ascii="Georgia" w:hAnsi="Georgia"/>
+          <w:color w:val="333333"/>
+          <w:sz w:val="21"/>
+          <w:szCs w:val="21"/>
+        </w:rPr>
+        <w:t>que</w:t>
+      </w:r>
+      <w:proofErr w:type="gramEnd"/>
+      <w:r>
+        <w:rPr>
+          <w:rFonts w:ascii="Georgia" w:hAnsi="Georgia"/>
+          <w:color w:val="333333"/>
+          <w:sz w:val="21"/>
+          <w:szCs w:val="21"/>
+        </w:rPr>
+        <w:t xml:space="preserve"> expandir a árvore inteira.</w:t>
       </w:r>
     </w:p>
     <w:p>
@@ -1759,11 +1766,50 @@
       <w:r>
         <w:rPr>
           <w:rFonts w:ascii="Georgia" w:hAnsi="Georgia"/>
-          <w:color w:val="FF0000"/>
-          <w:sz w:val="21"/>
-          <w:szCs w:val="21"/>
-        </w:rPr>
-        <w:t>Basicamente, vamos continuando fazendo isso até atingir algum gatilho que nós escolhemos - como um tempo máximo de execução, ou um número fixo de iterações.</w:t>
+          <w:sz w:val="21"/>
+          <w:szCs w:val="21"/>
+        </w:rPr>
+        <w:t xml:space="preserve">Basicamente, vamos continuando fazendo isso até atingir </w:t>
+      </w:r>
+      <w:r>
+        <w:rPr>
+          <w:rFonts w:ascii="Georgia" w:hAnsi="Georgia"/>
+          <w:sz w:val="21"/>
+          <w:szCs w:val="21"/>
+        </w:rPr>
+        <w:t>o</w:t>
+      </w:r>
+      <w:r>
+        <w:rPr>
+          <w:rFonts w:ascii="Georgia" w:hAnsi="Georgia"/>
+          <w:sz w:val="21"/>
+          <w:szCs w:val="21"/>
+        </w:rPr>
+        <w:t xml:space="preserve"> critério de </w:t>
+      </w:r>
+      <w:r>
+        <w:rPr>
+          <w:rFonts w:ascii="Georgia" w:hAnsi="Georgia"/>
+          <w:sz w:val="21"/>
+          <w:szCs w:val="21"/>
+        </w:rPr>
+        <w:t xml:space="preserve">paragem </w:t>
+      </w:r>
+      <w:r>
+        <w:rPr>
+          <w:rFonts w:ascii="Georgia" w:hAnsi="Georgia"/>
+          <w:sz w:val="21"/>
+          <w:szCs w:val="21"/>
+        </w:rPr>
+        <w:t>que</w:t>
+      </w:r>
+      <w:r>
+        <w:rPr>
+          <w:rFonts w:ascii="Georgia" w:hAnsi="Georgia"/>
+          <w:sz w:val="21"/>
+          <w:szCs w:val="21"/>
+        </w:rPr>
+        <w:t xml:space="preserve"> nós escolhemos - como um tempo máximo de execução, ou um número fixo de iterações.</w:t>
       </w:r>
     </w:p>
     <w:p>
@@ -1785,7 +1831,17 @@
           <w:szCs w:val="21"/>
           <w:lang w:eastAsia="pt-PT"/>
         </w:rPr>
-        <w:t>O mais importante de entender de cara é que o objetivo do algoritmo é </w:t>
+        <w:t>O mais importante de entender de cara é que o objetivo do algoritmo é</w:t>
+      </w:r>
+      <w:r>
+        <w:rPr>
+          <w:rFonts w:ascii="Georgia" w:eastAsia="Times New Roman" w:hAnsi="Georgia" w:cs="Times New Roman"/>
+          <w:color w:val="333333"/>
+          <w:sz w:val="21"/>
+          <w:szCs w:val="21"/>
+          <w:lang w:eastAsia="pt-PT"/>
+        </w:rPr>
+        <w:t xml:space="preserve"> </w:t>
       </w:r>
       <w:r>
         <w:rPr>
@@ -2245,6 +2301,30 @@
     </w:p>
     <w:p>
       <w:pPr>
+        <w:spacing w:beforeAutospacing="1" w:afterAutospacing="1" w:line="240" w:lineRule="auto"/>
+        <w:rPr>
+          <w:rFonts w:ascii="Georgia" w:eastAsia="Times New Roman" w:hAnsi="Georgia" w:cs="Times New Roman"/>
+          <w:color w:val="333333"/>
+          <w:sz w:val="21"/>
+          <w:szCs w:val="21"/>
+          <w:lang w:eastAsia="pt-PT"/>
+        </w:rPr>
+      </w:pPr>
+    </w:p>
+    <w:p>
+      <w:pPr>
+        <w:spacing w:beforeAutospacing="1" w:afterAutospacing="1" w:line="240" w:lineRule="auto"/>
+        <w:rPr>
+          <w:rFonts w:ascii="Georgia" w:eastAsia="Times New Roman" w:hAnsi="Georgia" w:cs="Times New Roman"/>
+          <w:color w:val="333333"/>
+          <w:sz w:val="21"/>
+          <w:szCs w:val="21"/>
+          <w:lang w:eastAsia="pt-PT"/>
+        </w:rPr>
+      </w:pPr>
+    </w:p>
+    <w:p>
+      <w:pPr>
         <w:spacing w:before="100" w:beforeAutospacing="1" w:after="100" w:afterAutospacing="1" w:line="240" w:lineRule="auto"/>
         <w:rPr>
           <w:rFonts w:ascii="Georgia" w:hAnsi="Georgia"/>
@@ -2262,6 +2342,7 @@
           <w:sz w:val="21"/>
           <w:szCs w:val="21"/>
         </w:rPr>
+        <w:lastRenderedPageBreak/>
         <w:t>Etapas</w:t>
       </w:r>
     </w:p>
@@ -2310,7 +2391,6 @@
           <w:szCs w:val="21"/>
           <w:lang w:eastAsia="pt-PT"/>
         </w:rPr>
-        <w:lastRenderedPageBreak/>
         <w:t>seleção</w:t>
       </w:r>
     </w:p>
@@ -2401,20 +2481,8 @@
           <w:szCs w:val="21"/>
           <w:lang w:eastAsia="pt-PT"/>
         </w:rPr>
-        <w:t xml:space="preserve"> / </w:t>
-      </w:r>
-      <w:proofErr w:type="spellStart"/>
-      <w:r>
-        <w:rPr>
-          <w:rFonts w:ascii="Georgia" w:eastAsia="Times New Roman" w:hAnsi="Georgia" w:cs="Times New Roman"/>
-          <w:color w:val="333333"/>
-          <w:sz w:val="21"/>
-          <w:szCs w:val="21"/>
-          <w:lang w:eastAsia="pt-PT"/>
-        </w:rPr>
-        <w:t>backpropagation</w:t>
-      </w:r>
-      <w:proofErr w:type="spellEnd"/>
+        <w:t xml:space="preserve"> </w:t>
+      </w:r>
     </w:p>
     <w:p>
       <w:pPr>
@@ -2523,7 +2591,38 @@
           <w:szCs w:val="21"/>
           <w:lang w:eastAsia="pt-PT"/>
         </w:rPr>
-        <w:t>e o de menor</w:t>
+        <w:t xml:space="preserve">e </w:t>
+      </w:r>
+      <w:r>
+        <w:rPr>
+          <w:rFonts w:ascii="Georgia" w:eastAsia="Times New Roman" w:hAnsi="Georgia" w:cs="Times New Roman"/>
+          <w:color w:val="333333"/>
+          <w:sz w:val="21"/>
+          <w:szCs w:val="21"/>
+          <w:lang w:eastAsia="pt-PT"/>
+        </w:rPr>
+        <w:t>de seguida</w:t>
+      </w:r>
+      <w:r>
+        <w:rPr>
+          <w:rFonts w:ascii="Georgia" w:eastAsia="Times New Roman" w:hAnsi="Georgia" w:cs="Times New Roman"/>
+          <w:color w:val="333333"/>
+          <w:sz w:val="21"/>
+          <w:szCs w:val="21"/>
+          <w:lang w:eastAsia="pt-PT"/>
+        </w:rPr>
+        <w:t xml:space="preserve"> </w:t>
+      </w:r>
+      <w:r>
+        <w:rPr>
+          <w:rFonts w:ascii="Georgia" w:eastAsia="Times New Roman" w:hAnsi="Georgia" w:cs="Times New Roman"/>
+          <w:iCs/>
+          <w:color w:val="333333"/>
+          <w:sz w:val="21"/>
+          <w:szCs w:val="21"/>
+          <w:lang w:eastAsia="pt-PT"/>
+        </w:rPr>
+        <w:t>o de menor</w:t>
       </w:r>
       <w:r>
         <w:rPr>
@@ -2781,16 +2880,14 @@
         <w:spacing w:after="240" w:line="240" w:lineRule="auto"/>
         <w:rPr>
           <w:rFonts w:ascii="Georgia" w:eastAsia="Times New Roman" w:hAnsi="Georgia" w:cs="Times New Roman"/>
-          <w:color w:val="FF0000"/>
-          <w:sz w:val="21"/>
-          <w:szCs w:val="21"/>
-          <w:lang w:eastAsia="pt-PT"/>
-        </w:rPr>
-      </w:pPr>
-      <w:r>
-        <w:rPr>
-          <w:rFonts w:ascii="Georgia" w:eastAsia="Times New Roman" w:hAnsi="Georgia" w:cs="Times New Roman"/>
-          <w:color w:val="FF0000"/>
+          <w:sz w:val="21"/>
+          <w:szCs w:val="21"/>
+          <w:lang w:eastAsia="pt-PT"/>
+        </w:rPr>
+      </w:pPr>
+      <w:r>
+        <w:rPr>
+          <w:rFonts w:ascii="Georgia" w:eastAsia="Times New Roman" w:hAnsi="Georgia" w:cs="Times New Roman"/>
           <w:sz w:val="21"/>
           <w:szCs w:val="21"/>
           <w:lang w:eastAsia="pt-PT"/>
@@ -2807,16 +2904,14 @@
         <w:spacing w:before="100" w:beforeAutospacing="1" w:after="100" w:afterAutospacing="1" w:line="240" w:lineRule="auto"/>
         <w:rPr>
           <w:rFonts w:ascii="Georgia" w:eastAsia="Times New Roman" w:hAnsi="Georgia" w:cs="Times New Roman"/>
-          <w:color w:val="FF0000"/>
-          <w:sz w:val="21"/>
-          <w:szCs w:val="21"/>
-          <w:lang w:eastAsia="pt-PT"/>
-        </w:rPr>
-      </w:pPr>
-      <w:r>
-        <w:rPr>
-          <w:rFonts w:ascii="Georgia" w:eastAsia="Times New Roman" w:hAnsi="Georgia" w:cs="Times New Roman"/>
-          <w:color w:val="FF0000"/>
+          <w:sz w:val="21"/>
+          <w:szCs w:val="21"/>
+          <w:lang w:eastAsia="pt-PT"/>
+        </w:rPr>
+      </w:pPr>
+      <w:r>
+        <w:rPr>
+          <w:rFonts w:ascii="Georgia" w:eastAsia="Times New Roman" w:hAnsi="Georgia" w:cs="Times New Roman"/>
           <w:sz w:val="21"/>
           <w:szCs w:val="21"/>
           <w:lang w:eastAsia="pt-PT"/>
@@ -2833,16 +2928,14 @@
         <w:spacing w:before="100" w:beforeAutospacing="1" w:after="100" w:afterAutospacing="1" w:line="240" w:lineRule="auto"/>
         <w:rPr>
           <w:rFonts w:ascii="Georgia" w:eastAsia="Times New Roman" w:hAnsi="Georgia" w:cs="Times New Roman"/>
-          <w:color w:val="FF0000"/>
-          <w:sz w:val="21"/>
-          <w:szCs w:val="21"/>
-          <w:lang w:eastAsia="pt-PT"/>
-        </w:rPr>
-      </w:pPr>
-      <w:r>
-        <w:rPr>
-          <w:rFonts w:ascii="Georgia" w:eastAsia="Times New Roman" w:hAnsi="Georgia" w:cs="Times New Roman"/>
-          <w:color w:val="FF0000"/>
+          <w:sz w:val="21"/>
+          <w:szCs w:val="21"/>
+          <w:lang w:eastAsia="pt-PT"/>
+        </w:rPr>
+      </w:pPr>
+      <w:r>
+        <w:rPr>
+          <w:rFonts w:ascii="Georgia" w:eastAsia="Times New Roman" w:hAnsi="Georgia" w:cs="Times New Roman"/>
           <w:sz w:val="21"/>
           <w:szCs w:val="21"/>
           <w:lang w:eastAsia="pt-PT"/>
@@ -2852,137 +2945,6 @@
     </w:p>
     <w:p>
       <w:pPr>
-        <w:spacing w:after="240" w:line="240" w:lineRule="auto"/>
-        <w:rPr>
-          <w:rFonts w:ascii="Georgia" w:eastAsia="Times New Roman" w:hAnsi="Georgia" w:cs="Times New Roman"/>
-          <w:color w:val="FF0000"/>
-          <w:sz w:val="21"/>
-          <w:szCs w:val="21"/>
-          <w:lang w:eastAsia="pt-PT"/>
-        </w:rPr>
-      </w:pPr>
-      <w:r>
-        <w:rPr>
-          <w:rFonts w:ascii="Georgia" w:eastAsia="Times New Roman" w:hAnsi="Georgia" w:cs="Times New Roman"/>
-          <w:color w:val="FF0000"/>
-          <w:sz w:val="21"/>
-          <w:szCs w:val="21"/>
-          <w:lang w:eastAsia="pt-PT"/>
-        </w:rPr>
-        <w:t>Por enquanto a gente vai se focar no primeiro caso, e inevitavelmente a gente vai acabar entendendo o segundo.</w:t>
-      </w:r>
-    </w:p>
-    <w:p>
-      <w:pPr>
-        <w:spacing w:after="0" w:line="240" w:lineRule="auto"/>
-        <w:rPr>
-          <w:rFonts w:ascii="Georgia" w:eastAsia="Times New Roman" w:hAnsi="Georgia" w:cs="Times New Roman"/>
-          <w:color w:val="FF0000"/>
-          <w:sz w:val="21"/>
-          <w:szCs w:val="21"/>
-          <w:lang w:eastAsia="pt-PT"/>
-        </w:rPr>
-      </w:pPr>
-      <w:r>
-        <w:rPr>
-          <w:rFonts w:ascii="Georgia" w:eastAsia="Times New Roman" w:hAnsi="Georgia" w:cs="Times New Roman"/>
-          <w:color w:val="FF0000"/>
-          <w:sz w:val="21"/>
-          <w:szCs w:val="21"/>
-          <w:lang w:eastAsia="pt-PT"/>
-        </w:rPr>
-        <w:t>Pois bem. Acabamos de inserir um novo nó na nossa árvore. Agora, precisamos inicializar seus atributos </w:t>
-      </w:r>
-      <w:r>
-        <w:rPr>
-          <w:rFonts w:ascii="Georgia" w:eastAsia="Times New Roman" w:hAnsi="Georgia" w:cs="Times New Roman"/>
-          <w:i/>
-          <w:iCs/>
-          <w:color w:val="FF0000"/>
-          <w:sz w:val="21"/>
-          <w:szCs w:val="21"/>
-          <w:lang w:eastAsia="pt-PT"/>
-        </w:rPr>
-        <w:t>valor</w:t>
-      </w:r>
-      <w:r>
-        <w:rPr>
-          <w:rFonts w:ascii="Georgia" w:eastAsia="Times New Roman" w:hAnsi="Georgia" w:cs="Times New Roman"/>
-          <w:color w:val="FF0000"/>
-          <w:sz w:val="21"/>
-          <w:szCs w:val="21"/>
-          <w:lang w:eastAsia="pt-PT"/>
-        </w:rPr>
-        <w:t> e </w:t>
-      </w:r>
-      <w:r>
-        <w:rPr>
-          <w:rFonts w:ascii="Georgia" w:eastAsia="Times New Roman" w:hAnsi="Georgia" w:cs="Times New Roman"/>
-          <w:i/>
-          <w:iCs/>
-          <w:color w:val="FF0000"/>
-          <w:sz w:val="21"/>
-          <w:szCs w:val="21"/>
-          <w:lang w:eastAsia="pt-PT"/>
-        </w:rPr>
-        <w:t>visitas</w:t>
-      </w:r>
-      <w:r>
-        <w:rPr>
-          <w:rFonts w:ascii="Georgia" w:eastAsia="Times New Roman" w:hAnsi="Georgia" w:cs="Times New Roman"/>
-          <w:color w:val="FF0000"/>
-          <w:sz w:val="21"/>
-          <w:szCs w:val="21"/>
-          <w:lang w:eastAsia="pt-PT"/>
-        </w:rPr>
-        <w:t>. O atributo </w:t>
-      </w:r>
-      <w:r>
-        <w:rPr>
-          <w:rFonts w:ascii="Georgia" w:eastAsia="Times New Roman" w:hAnsi="Georgia" w:cs="Times New Roman"/>
-          <w:i/>
-          <w:iCs/>
-          <w:color w:val="FF0000"/>
-          <w:sz w:val="21"/>
-          <w:szCs w:val="21"/>
-          <w:lang w:eastAsia="pt-PT"/>
-        </w:rPr>
-        <w:t>visitas</w:t>
-      </w:r>
-      <w:r>
-        <w:rPr>
-          <w:rFonts w:ascii="Georgia" w:eastAsia="Times New Roman" w:hAnsi="Georgia" w:cs="Times New Roman"/>
-          <w:color w:val="FF0000"/>
-          <w:sz w:val="21"/>
-          <w:szCs w:val="21"/>
-          <w:lang w:eastAsia="pt-PT"/>
-        </w:rPr>
-        <w:t> é fácil: a gente inicializa ele com </w:t>
-      </w:r>
-      <w:r>
-        <w:rPr>
-          <w:rFonts w:ascii="MathJax_Main" w:eastAsia="Times New Roman" w:hAnsi="MathJax_Main" w:cs="Times New Roman"/>
-          <w:color w:val="FF0000"/>
-          <w:sz w:val="23"/>
-          <w:szCs w:val="23"/>
-          <w:bdr w:val="none" w:sz="0" w:space="0" w:color="auto" w:frame="1"/>
-          <w:lang w:eastAsia="pt-PT"/>
-        </w:rPr>
-        <w:t>1</w:t>
-      </w:r>
-      <w:r>
-        <w:rPr>
-          <w:rFonts w:ascii="Georgia" w:eastAsia="Times New Roman" w:hAnsi="Georgia" w:cs="Times New Roman"/>
-          <w:color w:val="FF0000"/>
-          <w:sz w:val="21"/>
-          <w:szCs w:val="21"/>
-          <w:lang w:eastAsia="pt-PT"/>
-        </w:rPr>
-        <w:t> que é a nossa visita atual. Mas e o atributo valor? Como a gente calcula ele, de fato?</w:t>
-      </w:r>
-    </w:p>
-    <w:p>
-      <w:pPr>
         <w:spacing w:before="100" w:beforeAutospacing="1" w:after="100" w:afterAutospacing="1" w:line="240" w:lineRule="auto"/>
         <w:rPr>
           <w:rFonts w:ascii="Georgia" w:eastAsia="Times New Roman" w:hAnsi="Georgia" w:cs="Times New Roman"/>
@@ -2995,43 +2957,7 @@
     </w:p>
     <w:p>
       <w:pPr>
-        <w:spacing w:before="100" w:beforeAutospacing="1" w:after="100" w:afterAutospacing="1" w:line="240" w:lineRule="auto"/>
-        <w:rPr>
-          <w:rFonts w:ascii="Georgia" w:eastAsia="Times New Roman" w:hAnsi="Georgia" w:cs="Times New Roman"/>
-          <w:color w:val="333333"/>
-          <w:sz w:val="21"/>
-          <w:szCs w:val="21"/>
-          <w:lang w:eastAsia="pt-PT"/>
-        </w:rPr>
-      </w:pPr>
-    </w:p>
-    <w:p>
-      <w:pPr>
-        <w:spacing w:before="100" w:beforeAutospacing="1" w:after="100" w:afterAutospacing="1" w:line="240" w:lineRule="auto"/>
-        <w:rPr>
-          <w:rFonts w:ascii="Georgia" w:eastAsia="Times New Roman" w:hAnsi="Georgia" w:cs="Times New Roman"/>
-          <w:color w:val="333333"/>
-          <w:sz w:val="21"/>
-          <w:szCs w:val="21"/>
-          <w:lang w:eastAsia="pt-PT"/>
-        </w:rPr>
-      </w:pPr>
-    </w:p>
-    <w:p>
-      <w:pPr>
-        <w:spacing w:before="100" w:beforeAutospacing="1" w:after="100" w:afterAutospacing="1" w:line="240" w:lineRule="auto"/>
-        <w:rPr>
-          <w:rFonts w:ascii="Georgia" w:eastAsia="Times New Roman" w:hAnsi="Georgia" w:cs="Times New Roman"/>
-          <w:color w:val="333333"/>
-          <w:sz w:val="21"/>
-          <w:szCs w:val="21"/>
-          <w:lang w:eastAsia="pt-PT"/>
-        </w:rPr>
-      </w:pPr>
-    </w:p>
-    <w:p>
-      <w:pPr>
-        <w:spacing w:before="100" w:beforeAutospacing="1" w:after="100" w:afterAutospacing="1" w:line="240" w:lineRule="auto"/>
+        <w:spacing w:beforeAutospacing="1" w:afterAutospacing="1" w:line="240" w:lineRule="auto"/>
         <w:rPr>
           <w:rFonts w:ascii="Georgia" w:eastAsia="Times New Roman" w:hAnsi="Georgia" w:cs="Times New Roman"/>
           <w:color w:val="333333"/>
@@ -3058,7 +2984,141 @@
           <w:szCs w:val="21"/>
           <w:lang w:eastAsia="pt-PT"/>
         </w:rPr>
-        <w:t>o nó recém-expandido irá fazer uma simulação aleatória até chegar a um nó terminal.</w:t>
+        <w:t xml:space="preserve">o nó recém-expandido irá fazer uma simulação </w:t>
+      </w:r>
+      <w:proofErr w:type="spellStart"/>
+      <w:r>
+        <w:rPr>
+          <w:rFonts w:ascii="Georgia" w:eastAsia="Times New Roman" w:hAnsi="Georgia" w:cs="Times New Roman"/>
+          <w:color w:val="333333"/>
+          <w:sz w:val="21"/>
+          <w:szCs w:val="21"/>
+          <w:lang w:eastAsia="pt-PT"/>
+        </w:rPr>
+        <w:t>semi-</w:t>
+      </w:r>
+      <w:r>
+        <w:rPr>
+          <w:rFonts w:ascii="Georgia" w:eastAsia="Times New Roman" w:hAnsi="Georgia" w:cs="Times New Roman"/>
+          <w:color w:val="333333"/>
+          <w:sz w:val="21"/>
+          <w:szCs w:val="21"/>
+          <w:lang w:eastAsia="pt-PT"/>
+        </w:rPr>
+        <w:t>aleatória</w:t>
+      </w:r>
+      <w:proofErr w:type="spellEnd"/>
+      <w:r>
+        <w:rPr>
+          <w:rFonts w:ascii="Georgia" w:eastAsia="Times New Roman" w:hAnsi="Georgia" w:cs="Times New Roman"/>
+          <w:color w:val="333333"/>
+          <w:sz w:val="21"/>
+          <w:szCs w:val="21"/>
+          <w:lang w:eastAsia="pt-PT"/>
+        </w:rPr>
+        <w:t xml:space="preserve"> até chegar a um nó terminal</w:t>
+      </w:r>
+      <w:r>
+        <w:rPr>
+          <w:rFonts w:ascii="Georgia" w:eastAsia="Times New Roman" w:hAnsi="Georgia" w:cs="Times New Roman"/>
+          <w:color w:val="333333"/>
+          <w:sz w:val="21"/>
+          <w:szCs w:val="21"/>
+          <w:lang w:eastAsia="pt-PT"/>
+        </w:rPr>
+        <w:t xml:space="preserve">, </w:t>
+      </w:r>
+      <w:r>
+        <w:rPr>
+          <w:rFonts w:ascii="Georgia" w:eastAsia="Times New Roman" w:hAnsi="Georgia" w:cs="Times New Roman"/>
+          <w:color w:val="333333"/>
+          <w:sz w:val="21"/>
+          <w:szCs w:val="21"/>
+          <w:lang w:eastAsia="pt-PT"/>
+        </w:rPr>
+        <w:t xml:space="preserve">em algumas situações caso um no tenha um filho que seja no final ele ira </w:t>
+      </w:r>
+      <w:r>
+        <w:rPr>
+          <w:rFonts w:ascii="Georgia" w:eastAsia="Times New Roman" w:hAnsi="Georgia" w:cs="Times New Roman"/>
+          <w:color w:val="333333"/>
+          <w:sz w:val="21"/>
+          <w:szCs w:val="21"/>
+          <w:lang w:eastAsia="pt-PT"/>
+        </w:rPr>
+        <w:t>escolhê-lo</w:t>
+      </w:r>
+      <w:r>
+        <w:rPr>
+          <w:rFonts w:ascii="Georgia" w:eastAsia="Times New Roman" w:hAnsi="Georgia" w:cs="Times New Roman"/>
+          <w:color w:val="333333"/>
+          <w:sz w:val="21"/>
+          <w:szCs w:val="21"/>
+          <w:lang w:eastAsia="pt-PT"/>
+        </w:rPr>
+        <w:t>.</w:t>
+      </w:r>
+    </w:p>
+    <w:p>
+      <w:pPr>
+        <w:spacing w:beforeAutospacing="1" w:afterAutospacing="1" w:line="240" w:lineRule="auto"/>
+        <w:rPr>
+          <w:rFonts w:ascii="Georgia" w:eastAsia="Times New Roman" w:hAnsi="Georgia" w:cs="Times New Roman"/>
+          <w:color w:val="333333"/>
+          <w:sz w:val="21"/>
+          <w:szCs w:val="21"/>
+          <w:lang w:eastAsia="pt-PT"/>
+        </w:rPr>
+      </w:pPr>
+      <w:r>
+        <w:rPr>
+          <w:rFonts w:ascii="Georgia" w:eastAsia="Times New Roman" w:hAnsi="Georgia" w:cs="Times New Roman"/>
+          <w:color w:val="333333"/>
+          <w:sz w:val="21"/>
+          <w:szCs w:val="21"/>
+          <w:lang w:eastAsia="pt-PT"/>
+        </w:rPr>
+        <w:t>No segundo ponto é avaliado o estado</w:t>
+      </w:r>
+      <w:r>
+        <w:rPr>
+          <w:rFonts w:ascii="Georgia" w:eastAsia="Times New Roman" w:hAnsi="Georgia" w:cs="Times New Roman"/>
+          <w:color w:val="333333"/>
+          <w:sz w:val="21"/>
+          <w:szCs w:val="21"/>
+          <w:lang w:eastAsia="pt-PT"/>
+        </w:rPr>
+        <w:t xml:space="preserve"> do nó e avança para </w:t>
+      </w:r>
+      <w:r>
+        <w:rPr>
+          <w:rFonts w:ascii="Georgia" w:eastAsia="Times New Roman" w:hAnsi="Georgia" w:cs="Times New Roman"/>
+          <w:color w:val="333333"/>
+          <w:sz w:val="21"/>
+          <w:szCs w:val="21"/>
+          <w:lang w:eastAsia="pt-PT"/>
+        </w:rPr>
+        <w:t>próxima</w:t>
+      </w:r>
+      <w:r>
+        <w:rPr>
+          <w:rFonts w:ascii="Georgia" w:eastAsia="Times New Roman" w:hAnsi="Georgia" w:cs="Times New Roman"/>
+          <w:color w:val="333333"/>
+          <w:sz w:val="21"/>
+          <w:szCs w:val="21"/>
+          <w:lang w:eastAsia="pt-PT"/>
+        </w:rPr>
+        <w:t xml:space="preserve"> etapa</w:t>
+      </w:r>
+      <w:r>
+        <w:rPr>
+          <w:rFonts w:ascii="Georgia" w:eastAsia="Times New Roman" w:hAnsi="Georgia" w:cs="Times New Roman"/>
+          <w:color w:val="333333"/>
+          <w:sz w:val="21"/>
+          <w:szCs w:val="21"/>
+          <w:lang w:eastAsia="pt-PT"/>
+        </w:rPr>
+        <w:t>.</w:t>
       </w:r>
     </w:p>
     <w:p>
@@ -3079,7 +3139,6 @@
           <w:sz w:val="36"/>
           <w:szCs w:val="36"/>
         </w:rPr>
-        <w:lastRenderedPageBreak/>
         <w:t xml:space="preserve">4. </w:t>
       </w:r>
       <w:proofErr w:type="spellStart"/>
@@ -3167,6 +3226,7 @@
           <w:szCs w:val="21"/>
           <w:lang w:eastAsia="pt-PT"/>
         </w:rPr>
+        <w:lastRenderedPageBreak/>
         <w:t>Isso significa iterar por todos os nós descendentes do nó recém-expandido, e fazer duas atualizações:</w:t>
       </w:r>
     </w:p>
@@ -3329,47 +3389,14 @@
     </w:p>
     <w:p>
       <w:pPr>
-        <w:spacing w:after="240" w:line="240" w:lineRule="auto"/>
-        <w:rPr>
-          <w:rFonts w:ascii="Georgia" w:eastAsia="Times New Roman" w:hAnsi="Georgia" w:cs="Times New Roman"/>
-          <w:color w:val="FF0000"/>
-          <w:sz w:val="21"/>
-          <w:szCs w:val="21"/>
-          <w:lang w:eastAsia="pt-PT"/>
-        </w:rPr>
-      </w:pPr>
-      <w:r>
-        <w:rPr>
-          <w:rFonts w:ascii="Georgia" w:eastAsia="Times New Roman" w:hAnsi="Georgia" w:cs="Times New Roman"/>
-          <w:color w:val="FF0000"/>
-          <w:sz w:val="21"/>
-          <w:szCs w:val="21"/>
-          <w:lang w:eastAsia="pt-PT"/>
-        </w:rPr>
-        <w:t>É importante destacar um detalhe. Lembre-se da nossa discussão anterior sobre a modelagem com dois jogadores. Se a simulação terminou em vitória para o jogador X, os antepassados relativos ao jogador X aumentarão o seu valor, enquanto os relativos ao jogador O irão </w:t>
-      </w:r>
-      <w:r>
-        <w:rPr>
-          <w:rFonts w:ascii="Georgia" w:eastAsia="Times New Roman" w:hAnsi="Georgia" w:cs="Times New Roman"/>
-          <w:i/>
-          <w:iCs/>
-          <w:color w:val="FF0000"/>
-          <w:sz w:val="21"/>
-          <w:szCs w:val="21"/>
-          <w:lang w:eastAsia="pt-PT"/>
-        </w:rPr>
-        <w:t>diminuir</w:t>
-      </w:r>
-      <w:r>
-        <w:rPr>
-          <w:rFonts w:ascii="Georgia" w:eastAsia="Times New Roman" w:hAnsi="Georgia" w:cs="Times New Roman"/>
-          <w:color w:val="FF0000"/>
-          <w:sz w:val="21"/>
-          <w:szCs w:val="21"/>
-          <w:lang w:eastAsia="pt-PT"/>
-        </w:rPr>
-        <w:t> o seu valor (já que o jogador O perde com aquele resultado).</w:t>
-      </w:r>
+        <w:spacing w:beforeAutospacing="1" w:afterAutospacing="1" w:line="240" w:lineRule="auto"/>
+        <w:rPr>
+          <w:rFonts w:ascii="Georgia" w:hAnsi="Georgia"/>
+          <w:color w:val="333333"/>
+          <w:sz w:val="21"/>
+          <w:szCs w:val="21"/>
+        </w:rPr>
+      </w:pPr>
     </w:p>
     <w:p>
       <w:pPr>
@@ -3388,7 +3415,27 @@
           <w:sz w:val="21"/>
           <w:szCs w:val="21"/>
         </w:rPr>
-        <w:t>E é isso! Depois dessas 4 etapas, a iteração do algoritmo chegou ao fim.</w:t>
+        <w:t xml:space="preserve">Depois dessas 4 etapas, a iteração do algoritmo </w:t>
+      </w:r>
+      <w:proofErr w:type="gramStart"/>
+      <w:r>
+        <w:rPr>
+          <w:rFonts w:ascii="Georgia" w:hAnsi="Georgia"/>
+          <w:color w:val="333333"/>
+          <w:sz w:val="21"/>
+          <w:szCs w:val="21"/>
+        </w:rPr>
+        <w:t>chegou ao fim</w:t>
+      </w:r>
+      <w:proofErr w:type="gramEnd"/>
+      <w:r>
+        <w:rPr>
+          <w:rFonts w:ascii="Georgia" w:hAnsi="Georgia"/>
+          <w:color w:val="333333"/>
+          <w:sz w:val="21"/>
+          <w:szCs w:val="21"/>
+        </w:rPr>
+        <w:t>.</w:t>
       </w:r>
     </w:p>
     <w:p>
@@ -3427,7 +3474,27 @@
           <w:sz w:val="21"/>
           <w:szCs w:val="21"/>
         </w:rPr>
-        <w:t>, para que possamos obter a melhor decisão possível. Como dissemos anteriormente, temos que estabelecer algum critério de paragem (p. ex.: número de iterações), e assim que esse critério for atingido, consideramos nossa árvore como "finalizada".</w:t>
+        <w:t xml:space="preserve">, para que possamos obter a melhor decisão possível. Como dissemos anteriormente, temos </w:t>
+      </w:r>
+      <w:proofErr w:type="gramStart"/>
+      <w:r>
+        <w:rPr>
+          <w:rFonts w:ascii="Georgia" w:hAnsi="Georgia"/>
+          <w:color w:val="333333"/>
+          <w:sz w:val="21"/>
+          <w:szCs w:val="21"/>
+        </w:rPr>
+        <w:t>que</w:t>
+      </w:r>
+      <w:proofErr w:type="gramEnd"/>
+      <w:r>
+        <w:rPr>
+          <w:rFonts w:ascii="Georgia" w:hAnsi="Georgia"/>
+          <w:color w:val="333333"/>
+          <w:sz w:val="21"/>
+          <w:szCs w:val="21"/>
+        </w:rPr>
+        <w:t xml:space="preserve"> estabelecer algum critério de paragem (p. ex.: número de iterações), e assim que esse critério for atingido, consideramos nossa árvore como "finalizada".</w:t>
       </w:r>
     </w:p>
     <w:p>
@@ -3446,22 +3513,100 @@
         <w:spacing w:before="100" w:beforeAutospacing="1" w:after="100" w:afterAutospacing="1" w:line="240" w:lineRule="auto"/>
         <w:rPr>
           <w:rFonts w:ascii="Georgia" w:hAnsi="Georgia"/>
-          <w:color w:val="333333"/>
-          <w:sz w:val="21"/>
-          <w:szCs w:val="21"/>
-        </w:rPr>
-      </w:pPr>
+          <w:b/>
+          <w:color w:val="333333"/>
+          <w:sz w:val="21"/>
+          <w:szCs w:val="21"/>
+        </w:rPr>
+      </w:pPr>
+      <w:proofErr w:type="spellStart"/>
+      <w:r>
+        <w:rPr>
+          <w:rFonts w:ascii="Georgia" w:hAnsi="Georgia"/>
+          <w:b/>
+          <w:color w:val="333333"/>
+          <w:sz w:val="21"/>
+          <w:szCs w:val="21"/>
+        </w:rPr>
+        <w:t>All</w:t>
+      </w:r>
+      <w:proofErr w:type="spellEnd"/>
+      <w:r>
+        <w:rPr>
+          <w:rFonts w:ascii="Georgia" w:hAnsi="Georgia"/>
+          <w:b/>
+          <w:color w:val="333333"/>
+          <w:sz w:val="21"/>
+          <w:szCs w:val="21"/>
+        </w:rPr>
+        <w:t xml:space="preserve"> design </w:t>
+      </w:r>
+      <w:proofErr w:type="spellStart"/>
+      <w:r>
+        <w:rPr>
+          <w:rFonts w:ascii="Georgia" w:hAnsi="Georgia"/>
+          <w:b/>
+          <w:color w:val="333333"/>
+          <w:sz w:val="21"/>
+          <w:szCs w:val="21"/>
+        </w:rPr>
+        <w:t>options</w:t>
+      </w:r>
+      <w:proofErr w:type="spellEnd"/>
+      <w:r>
+        <w:rPr>
+          <w:rFonts w:ascii="Georgia" w:hAnsi="Georgia"/>
+          <w:b/>
+          <w:color w:val="333333"/>
+          <w:sz w:val="21"/>
+          <w:szCs w:val="21"/>
+        </w:rPr>
+        <w:t xml:space="preserve"> </w:t>
+      </w:r>
+      <w:proofErr w:type="spellStart"/>
+      <w:r>
+        <w:rPr>
+          <w:rFonts w:ascii="Georgia" w:hAnsi="Georgia"/>
+          <w:b/>
+          <w:color w:val="333333"/>
+          <w:sz w:val="21"/>
+          <w:szCs w:val="21"/>
+        </w:rPr>
+        <w:t>taken</w:t>
+      </w:r>
+      <w:proofErr w:type="spellEnd"/>
     </w:p>
     <w:p>
       <w:pPr>
         <w:spacing w:before="100" w:beforeAutospacing="1" w:after="100" w:afterAutospacing="1" w:line="240" w:lineRule="auto"/>
         <w:rPr>
           <w:rFonts w:ascii="Georgia" w:hAnsi="Georgia"/>
-          <w:color w:val="333333"/>
-          <w:sz w:val="21"/>
-          <w:szCs w:val="21"/>
-        </w:rPr>
-      </w:pPr>
+          <w:bCs/>
+          <w:color w:val="333333"/>
+          <w:sz w:val="21"/>
+          <w:szCs w:val="21"/>
+        </w:rPr>
+      </w:pPr>
+      <w:r>
+        <w:rPr>
+          <w:rFonts w:ascii="Georgia" w:hAnsi="Georgia"/>
+          <w:bCs/>
+          <w:color w:val="333333"/>
+          <w:sz w:val="21"/>
+          <w:szCs w:val="21"/>
+        </w:rPr>
+        <w:t>A estrutura pedida para o problema era que foi usada no tutorial 1</w:t>
+      </w:r>
+      <w:r>
+        <w:rPr>
+          <w:rFonts w:ascii="Georgia" w:hAnsi="Georgia"/>
+          <w:bCs/>
+          <w:color w:val="333333"/>
+          <w:sz w:val="21"/>
+          <w:szCs w:val="21"/>
+        </w:rPr>
+        <w:t>, consistia na seguinte imagem:</w:t>
+      </w:r>
     </w:p>
     <w:p>
       <w:pPr>
@@ -3474,122 +3619,517 @@
           <w:szCs w:val="21"/>
         </w:rPr>
       </w:pPr>
+      <w:r>
+        <w:rPr>
+          <w:noProof/>
+        </w:rPr>
+        <w:drawing>
+          <wp:inline distT="0" distB="0" distL="0" distR="0" wp14:anchorId="4813EEB6" wp14:editId="0E7B7B1D">
+            <wp:extent cx="5400040" cy="3587750"/>
+            <wp:effectExtent l="0" t="0" r="0" b="0"/>
+            <wp:docPr id="5" name="Imagem 5"/>
+            <wp:cNvGraphicFramePr>
+              <a:graphicFrameLocks xmlns:a="http://schemas.openxmlformats.org/drawingml/2006/main" noChangeAspect="1"/>
+            </wp:cNvGraphicFramePr>
+            <a:graphic xmlns:a="http://schemas.openxmlformats.org/drawingml/2006/main">
+              <a:graphicData uri="http://schemas.openxmlformats.org/drawingml/2006/picture">
+                <pic:pic xmlns:pic="http://schemas.openxmlformats.org/drawingml/2006/picture">
+                  <pic:nvPicPr>
+                    <pic:cNvPr id="0" name="Picture 1"/>
+                    <pic:cNvPicPr>
+                      <a:picLocks noChangeAspect="1" noChangeArrowheads="1"/>
+                    </pic:cNvPicPr>
+                  </pic:nvPicPr>
+                  <pic:blipFill>
+                    <a:blip r:embed="rId18">
+                      <a:extLst>
+                        <a:ext uri="{28A0092B-C50C-407E-A947-70E740481C1C}">
+                          <a14:useLocalDpi xmlns:a14="http://schemas.microsoft.com/office/drawing/2010/main" val="0"/>
+                        </a:ext>
+                      </a:extLst>
+                    </a:blip>
+                    <a:srcRect/>
+                    <a:stretch>
+                      <a:fillRect/>
+                    </a:stretch>
+                  </pic:blipFill>
+                  <pic:spPr bwMode="auto">
+                    <a:xfrm>
+                      <a:off x="0" y="0"/>
+                      <a:ext cx="5400040" cy="3587750"/>
+                    </a:xfrm>
+                    <a:prstGeom prst="rect">
+                      <a:avLst/>
+                    </a:prstGeom>
+                    <a:noFill/>
+                    <a:ln>
+                      <a:noFill/>
+                    </a:ln>
+                  </pic:spPr>
+                </pic:pic>
+              </a:graphicData>
+            </a:graphic>
+          </wp:inline>
+        </w:drawing>
+      </w:r>
+    </w:p>
+    <w:p>
+      <w:pPr>
+        <w:spacing w:before="100" w:beforeAutospacing="1" w:after="100" w:afterAutospacing="1" w:line="240" w:lineRule="auto"/>
+        <w:rPr>
+          <w:rFonts w:ascii="Georgia" w:hAnsi="Georgia"/>
+          <w:color w:val="333333"/>
+          <w:sz w:val="21"/>
+          <w:szCs w:val="21"/>
+        </w:rPr>
+      </w:pPr>
+      <w:r>
+        <w:rPr>
+          <w:rFonts w:ascii="Georgia" w:hAnsi="Georgia"/>
+          <w:color w:val="333333"/>
+          <w:sz w:val="21"/>
+          <w:szCs w:val="21"/>
+        </w:rPr>
+        <w:t>Inicial</w:t>
+      </w:r>
+      <w:r>
+        <w:rPr>
+          <w:rFonts w:ascii="Georgia" w:hAnsi="Georgia"/>
+          <w:color w:val="333333"/>
+          <w:sz w:val="21"/>
+          <w:szCs w:val="21"/>
+        </w:rPr>
+        <w:t xml:space="preserve">mente, ao procurar na internet a melhor opção </w:t>
+      </w:r>
+      <w:r>
+        <w:rPr>
+          <w:rFonts w:ascii="Georgia" w:hAnsi="Georgia"/>
+          <w:color w:val="333333"/>
+          <w:sz w:val="21"/>
+          <w:szCs w:val="21"/>
+        </w:rPr>
+        <w:t>foi</w:t>
+      </w:r>
+      <w:r>
+        <w:rPr>
+          <w:rFonts w:ascii="Georgia" w:hAnsi="Georgia"/>
+          <w:color w:val="333333"/>
+          <w:sz w:val="21"/>
+          <w:szCs w:val="21"/>
+        </w:rPr>
+        <w:t xml:space="preserve"> usar o MCTS e selecionar sempre o nó com o melhor UCT, implementamos essa estratégia e até tivemos resultados relativamente bons, no entanto tivemos </w:t>
+      </w:r>
+      <w:proofErr w:type="gramStart"/>
+      <w:r>
+        <w:rPr>
+          <w:rFonts w:ascii="Georgia" w:hAnsi="Georgia"/>
+          <w:color w:val="333333"/>
+          <w:sz w:val="21"/>
+          <w:szCs w:val="21"/>
+        </w:rPr>
+        <w:t>que</w:t>
+      </w:r>
+      <w:proofErr w:type="gramEnd"/>
+      <w:r>
+        <w:rPr>
+          <w:rFonts w:ascii="Georgia" w:hAnsi="Georgia"/>
+          <w:color w:val="333333"/>
+          <w:sz w:val="21"/>
+          <w:szCs w:val="21"/>
+        </w:rPr>
+        <w:t xml:space="preserve"> alterar para o </w:t>
+      </w:r>
       <w:proofErr w:type="spellStart"/>
       <w:r>
         <w:rPr>
           <w:rFonts w:ascii="Georgia" w:hAnsi="Georgia"/>
-          <w:b/>
-          <w:color w:val="333333"/>
-          <w:sz w:val="21"/>
-          <w:szCs w:val="21"/>
-        </w:rPr>
-        <w:t>All</w:t>
+          <w:color w:val="333333"/>
+          <w:sz w:val="21"/>
+          <w:szCs w:val="21"/>
+        </w:rPr>
+        <w:t>minimax</w:t>
       </w:r>
       <w:proofErr w:type="spellEnd"/>
       <w:r>
         <w:rPr>
           <w:rFonts w:ascii="Georgia" w:hAnsi="Georgia"/>
-          <w:b/>
-          <w:color w:val="333333"/>
-          <w:sz w:val="21"/>
-          <w:szCs w:val="21"/>
-        </w:rPr>
-        <w:t xml:space="preserve"> design </w:t>
+          <w:color w:val="333333"/>
+          <w:sz w:val="21"/>
+          <w:szCs w:val="21"/>
+        </w:rPr>
+        <w:t>, como era pedido no problema</w:t>
+      </w:r>
+      <w:r>
+        <w:rPr>
+          <w:rFonts w:ascii="Georgia" w:hAnsi="Georgia"/>
+          <w:color w:val="333333"/>
+          <w:sz w:val="21"/>
+          <w:szCs w:val="21"/>
+        </w:rPr>
+        <w:t>.</w:t>
+      </w:r>
+    </w:p>
+    <w:p>
+      <w:pPr>
+        <w:spacing w:before="100" w:beforeAutospacing="1" w:after="100" w:afterAutospacing="1" w:line="240" w:lineRule="auto"/>
+        <w:rPr>
+          <w:rFonts w:ascii="Georgia" w:hAnsi="Georgia"/>
+          <w:color w:val="333333"/>
+          <w:sz w:val="21"/>
+          <w:szCs w:val="21"/>
+        </w:rPr>
+      </w:pPr>
+      <w:r>
+        <w:rPr>
+          <w:rFonts w:ascii="Georgia" w:hAnsi="Georgia"/>
+          <w:color w:val="333333"/>
+          <w:sz w:val="21"/>
+          <w:szCs w:val="21"/>
+        </w:rPr>
+        <w:t>Em segundo, design foi implementado</w:t>
+      </w:r>
+      <w:r>
+        <w:rPr>
+          <w:rFonts w:ascii="Georgia" w:hAnsi="Georgia"/>
+          <w:color w:val="333333"/>
+          <w:sz w:val="21"/>
+          <w:szCs w:val="21"/>
+        </w:rPr>
+        <w:t xml:space="preserve">, </w:t>
+      </w:r>
+      <w:r>
+        <w:rPr>
+          <w:rFonts w:ascii="Georgia" w:hAnsi="Georgia"/>
+          <w:color w:val="333333"/>
+          <w:sz w:val="21"/>
+          <w:szCs w:val="21"/>
+        </w:rPr>
+        <w:t xml:space="preserve">que ia ao encontro do </w:t>
       </w:r>
       <w:proofErr w:type="spellStart"/>
       <w:r>
         <w:rPr>
           <w:rFonts w:ascii="Georgia" w:hAnsi="Georgia"/>
-          <w:b/>
-          <w:color w:val="333333"/>
-          <w:sz w:val="21"/>
-          <w:szCs w:val="21"/>
-        </w:rPr>
-        <w:t>options</w:t>
+          <w:color w:val="333333"/>
+          <w:sz w:val="21"/>
+          <w:szCs w:val="21"/>
+        </w:rPr>
+        <w:t>enuciado</w:t>
       </w:r>
       <w:proofErr w:type="spellEnd"/>
       <w:r>
         <w:rPr>
           <w:rFonts w:ascii="Georgia" w:hAnsi="Georgia"/>
-          <w:b/>
+          <w:color w:val="333333"/>
+          <w:sz w:val="21"/>
+          <w:szCs w:val="21"/>
+        </w:rPr>
+        <w:t xml:space="preserve"> do problema, consistia em </w:t>
+      </w:r>
+      <w:r>
+        <w:rPr>
+          <w:rFonts w:ascii="Georgia" w:hAnsi="Georgia"/>
+          <w:color w:val="333333"/>
+          <w:sz w:val="21"/>
+          <w:szCs w:val="21"/>
+        </w:rPr>
+        <w:t xml:space="preserve">dar valores as vitorias, empates e derrotas, 1, 0 e -1, respetivamente. </w:t>
+      </w:r>
+      <w:r>
+        <w:rPr>
+          <w:rFonts w:ascii="Georgia" w:hAnsi="Georgia"/>
+          <w:color w:val="333333"/>
+          <w:sz w:val="21"/>
+          <w:szCs w:val="21"/>
+        </w:rPr>
+        <w:t xml:space="preserve">Esta técnica é usada em muitos jogos </w:t>
+      </w:r>
+      <w:proofErr w:type="spellStart"/>
+      <w:r>
+        <w:rPr>
+          <w:rFonts w:ascii="Georgia" w:hAnsi="Georgia"/>
+          <w:color w:val="333333"/>
+          <w:sz w:val="21"/>
+          <w:szCs w:val="21"/>
+        </w:rPr>
+        <w:t>multiplayer</w:t>
+      </w:r>
+      <w:proofErr w:type="spellEnd"/>
+      <w:r>
+        <w:rPr>
+          <w:rFonts w:ascii="Georgia" w:hAnsi="Georgia"/>
+          <w:color w:val="333333"/>
+          <w:sz w:val="21"/>
+          <w:szCs w:val="21"/>
+        </w:rPr>
+        <w:t xml:space="preserve"> que usam o algoritmo MCTS.</w:t>
+      </w:r>
+      <w:r>
+        <w:rPr>
+          <w:rFonts w:ascii="Georgia" w:hAnsi="Georgia"/>
+          <w:color w:val="333333"/>
+          <w:sz w:val="21"/>
+          <w:szCs w:val="21"/>
+        </w:rPr>
+        <w:t xml:space="preserve"> Esta forma iria sem útil no sentido que iriamos </w:t>
+      </w:r>
+      <w:r>
+        <w:rPr>
+          <w:rFonts w:ascii="Georgia" w:hAnsi="Georgia"/>
+          <w:color w:val="333333"/>
+          <w:sz w:val="21"/>
+          <w:szCs w:val="21"/>
+        </w:rPr>
+        <w:t xml:space="preserve">influenciar na escolha do UCT menor, </w:t>
+      </w:r>
+      <w:r>
+        <w:rPr>
+          <w:rFonts w:ascii="Georgia" w:hAnsi="Georgia"/>
+          <w:color w:val="333333"/>
+          <w:sz w:val="21"/>
+          <w:szCs w:val="21"/>
+        </w:rPr>
+        <w:t xml:space="preserve">visto que caso </w:t>
+      </w:r>
+      <w:r>
+        <w:rPr>
+          <w:rFonts w:ascii="Georgia" w:hAnsi="Georgia"/>
+          <w:color w:val="333333"/>
+          <w:sz w:val="21"/>
+          <w:szCs w:val="21"/>
+        </w:rPr>
+        <w:lastRenderedPageBreak/>
+        <w:t>encontrasse uma derrota, iria</w:t>
+      </w:r>
+      <w:r>
+        <w:rPr>
+          <w:rFonts w:ascii="Georgia" w:hAnsi="Georgia"/>
+          <w:color w:val="333333"/>
+          <w:sz w:val="21"/>
+          <w:szCs w:val="21"/>
+        </w:rPr>
+        <w:t xml:space="preserve"> mais vezes visita-lo tornado </w:t>
+      </w:r>
+      <w:r>
+        <w:rPr>
+          <w:rFonts w:ascii="Georgia" w:hAnsi="Georgia"/>
+          <w:color w:val="333333"/>
+          <w:sz w:val="21"/>
+          <w:szCs w:val="21"/>
+        </w:rPr>
+        <w:t xml:space="preserve">o nó pai, </w:t>
+      </w:r>
+      <w:r>
+        <w:rPr>
+          <w:rFonts w:ascii="Georgia" w:hAnsi="Georgia"/>
+          <w:color w:val="333333"/>
+          <w:sz w:val="21"/>
+          <w:szCs w:val="21"/>
+        </w:rPr>
+        <w:t xml:space="preserve">menos promissor, mas devido alguns erros de calculo, ou de implementação não </w:t>
+      </w:r>
+      <w:r>
+        <w:rPr>
+          <w:rFonts w:ascii="Georgia" w:hAnsi="Georgia"/>
+          <w:color w:val="333333"/>
+          <w:sz w:val="21"/>
+          <w:szCs w:val="21"/>
+        </w:rPr>
+        <w:t>deve sucesso.</w:t>
+      </w:r>
+    </w:p>
+    <w:p>
+      <w:pPr>
+        <w:spacing w:before="100" w:beforeAutospacing="1" w:after="100" w:afterAutospacing="1" w:line="240" w:lineRule="auto"/>
+        <w:rPr>
+          <w:rFonts w:ascii="Georgia" w:hAnsi="Georgia"/>
+          <w:color w:val="333333"/>
+          <w:sz w:val="21"/>
+          <w:szCs w:val="21"/>
+        </w:rPr>
+      </w:pPr>
+      <w:r>
+        <w:rPr>
+          <w:rFonts w:ascii="Georgia" w:hAnsi="Georgia"/>
+          <w:color w:val="333333"/>
+          <w:sz w:val="21"/>
+          <w:szCs w:val="21"/>
+        </w:rPr>
+        <w:t>(Mostrar gráficos dos resultados)</w:t>
+      </w:r>
+    </w:p>
+    <w:p>
+      <w:pPr>
+        <w:spacing w:before="100" w:beforeAutospacing="1" w:after="100" w:afterAutospacing="1" w:line="240" w:lineRule="auto"/>
+        <w:rPr>
+          <w:rFonts w:ascii="Georgia" w:hAnsi="Georgia"/>
+          <w:color w:val="333333"/>
+          <w:sz w:val="21"/>
+          <w:szCs w:val="21"/>
+        </w:rPr>
+      </w:pPr>
+      <w:r>
+        <w:rPr>
+          <w:rFonts w:ascii="Georgia" w:hAnsi="Georgia"/>
+          <w:color w:val="333333"/>
+          <w:sz w:val="21"/>
+          <w:szCs w:val="21"/>
+        </w:rPr>
+        <w:t xml:space="preserve">Depois, dessa </w:t>
+      </w:r>
+      <w:r>
+        <w:rPr>
+          <w:rFonts w:ascii="Georgia" w:hAnsi="Georgia"/>
+          <w:color w:val="333333"/>
+          <w:sz w:val="21"/>
+          <w:szCs w:val="21"/>
+        </w:rPr>
+        <w:t xml:space="preserve">implementação, </w:t>
+      </w:r>
+      <w:r>
+        <w:rPr>
+          <w:rFonts w:ascii="Georgia" w:hAnsi="Georgia"/>
+          <w:color w:val="333333"/>
+          <w:sz w:val="21"/>
+          <w:szCs w:val="21"/>
+        </w:rPr>
+        <w:t>foi alterado os valores das vitorias, derrotas e empates para 1,0 e 0.5, respetivamente.</w:t>
+      </w:r>
+      <w:r>
+        <w:rPr>
+          <w:rFonts w:ascii="Georgia" w:hAnsi="Georgia"/>
           <w:color w:val="333333"/>
           <w:sz w:val="21"/>
           <w:szCs w:val="21"/>
         </w:rPr>
         <w:t xml:space="preserve"> </w:t>
       </w:r>
+      <w:r>
+        <w:rPr>
+          <w:rFonts w:ascii="Georgia" w:hAnsi="Georgia"/>
+          <w:color w:val="333333"/>
+          <w:sz w:val="21"/>
+          <w:szCs w:val="21"/>
+        </w:rPr>
+        <w:t>Assim seria mais fácil de implementar em relação ao anterior</w:t>
+      </w:r>
+      <w:r>
+        <w:rPr>
+          <w:rFonts w:ascii="Georgia" w:hAnsi="Georgia"/>
+          <w:color w:val="333333"/>
+          <w:sz w:val="21"/>
+          <w:szCs w:val="21"/>
+        </w:rPr>
+        <w:t xml:space="preserve">, a ideia continua a ser </w:t>
+      </w:r>
+      <w:proofErr w:type="gramStart"/>
+      <w:r>
+        <w:rPr>
+          <w:rFonts w:ascii="Georgia" w:hAnsi="Georgia"/>
+          <w:color w:val="333333"/>
+          <w:sz w:val="21"/>
+          <w:szCs w:val="21"/>
+        </w:rPr>
+        <w:t>mesma</w:t>
+      </w:r>
+      <w:proofErr w:type="gramEnd"/>
+      <w:r>
+        <w:rPr>
+          <w:rFonts w:ascii="Georgia" w:hAnsi="Georgia"/>
+          <w:color w:val="333333"/>
+          <w:sz w:val="21"/>
+          <w:szCs w:val="21"/>
+        </w:rPr>
+        <w:t xml:space="preserve"> mas neste caso não existiria troca de sinal</w:t>
+      </w:r>
+      <w:r>
+        <w:rPr>
+          <w:rFonts w:ascii="Georgia" w:hAnsi="Georgia"/>
+          <w:color w:val="333333"/>
+          <w:sz w:val="21"/>
+          <w:szCs w:val="21"/>
+        </w:rPr>
+        <w:t xml:space="preserve">, seria </w:t>
+      </w:r>
       <w:proofErr w:type="spellStart"/>
       <w:r>
         <w:rPr>
           <w:rFonts w:ascii="Georgia" w:hAnsi="Georgia"/>
-          <w:b/>
-          <w:color w:val="333333"/>
-          <w:sz w:val="21"/>
-          <w:szCs w:val="21"/>
-        </w:rPr>
-        <w:t>taken</w:t>
+          <w:color w:val="333333"/>
+          <w:sz w:val="21"/>
+          <w:szCs w:val="21"/>
+        </w:rPr>
+        <w:t>retropropagado</w:t>
       </w:r>
       <w:proofErr w:type="spellEnd"/>
+      <w:r>
+        <w:rPr>
+          <w:rFonts w:ascii="Georgia" w:hAnsi="Georgia"/>
+          <w:color w:val="333333"/>
+          <w:sz w:val="21"/>
+          <w:szCs w:val="21"/>
+        </w:rPr>
+        <w:t xml:space="preserve"> o valor independentemente</w:t>
+      </w:r>
+      <w:r>
+        <w:rPr>
+          <w:rFonts w:ascii="Georgia" w:hAnsi="Georgia"/>
+          <w:color w:val="333333"/>
+          <w:sz w:val="21"/>
+          <w:szCs w:val="21"/>
+        </w:rPr>
+        <w:t xml:space="preserve"> se o nó fosse do oponente ou não. Desta forma os resultados </w:t>
+      </w:r>
+      <w:proofErr w:type="gramStart"/>
+      <w:r>
+        <w:rPr>
+          <w:rFonts w:ascii="Georgia" w:hAnsi="Georgia"/>
+          <w:color w:val="333333"/>
+          <w:sz w:val="21"/>
+          <w:szCs w:val="21"/>
+        </w:rPr>
+        <w:t>melhoram</w:t>
+      </w:r>
+      <w:proofErr w:type="gramEnd"/>
+      <w:r>
+        <w:rPr>
+          <w:rFonts w:ascii="Georgia" w:hAnsi="Georgia"/>
+          <w:color w:val="333333"/>
+          <w:sz w:val="21"/>
+          <w:szCs w:val="21"/>
+        </w:rPr>
+        <w:t xml:space="preserve"> mas ainda assim não eram os desejados.</w:t>
+      </w:r>
     </w:p>
     <w:p>
       <w:pPr>
         <w:spacing w:before="100" w:beforeAutospacing="1" w:after="100" w:afterAutospacing="1" w:line="240" w:lineRule="auto"/>
         <w:rPr>
-          <w:rFonts w:ascii="Georgia" w:eastAsia="Times New Roman" w:hAnsi="Georgia" w:cs="Times New Roman"/>
-          <w:color w:val="333333"/>
-          <w:sz w:val="21"/>
-          <w:szCs w:val="21"/>
-          <w:lang w:eastAsia="pt-PT"/>
-        </w:rPr>
-      </w:pPr>
-      <w:r>
-        <w:rPr>
-          <w:rFonts w:ascii="Georgia" w:hAnsi="Georgia"/>
-          <w:color w:val="333333"/>
-          <w:sz w:val="21"/>
-          <w:szCs w:val="21"/>
-        </w:rPr>
-        <w:t>Inicial</w:t>
-      </w:r>
-      <w:r>
-        <w:rPr>
-          <w:rFonts w:ascii="Georgia" w:hAnsi="Georgia"/>
-          <w:color w:val="333333"/>
-          <w:sz w:val="21"/>
-          <w:szCs w:val="21"/>
-        </w:rPr>
-        <w:t xml:space="preserve">mente, ao procurar na internet a melhor opção era usar o MCTS e selecionar sempre o nó com o melhor UCT, implementamos essa estratégia e até tivemos resultados relativamente bons, no entanto tivemos que alterar para o </w:t>
-      </w:r>
-      <w:proofErr w:type="spellStart"/>
-      <w:r>
-        <w:rPr>
-          <w:rFonts w:ascii="Georgia" w:hAnsi="Georgia"/>
-          <w:color w:val="333333"/>
-          <w:sz w:val="21"/>
-          <w:szCs w:val="21"/>
-        </w:rPr>
-        <w:t>minimax</w:t>
-      </w:r>
-      <w:proofErr w:type="spellEnd"/>
-      <w:r>
-        <w:rPr>
-          <w:rFonts w:ascii="Georgia" w:hAnsi="Georgia"/>
-          <w:color w:val="333333"/>
-          <w:sz w:val="21"/>
-          <w:szCs w:val="21"/>
-        </w:rPr>
-        <w:t>.</w:t>
+          <w:rFonts w:ascii="Georgia" w:hAnsi="Georgia"/>
+          <w:color w:val="333333"/>
+          <w:sz w:val="21"/>
+          <w:szCs w:val="21"/>
+        </w:rPr>
+      </w:pPr>
+      <w:r>
+        <w:rPr>
+          <w:rFonts w:ascii="Georgia" w:hAnsi="Georgia"/>
+          <w:color w:val="333333"/>
+          <w:sz w:val="21"/>
+          <w:szCs w:val="21"/>
+        </w:rPr>
+        <w:t>(Mostrar gráficos dos resultados)</w:t>
       </w:r>
     </w:p>
     <w:p>
       <w:pPr>
         <w:spacing w:before="100" w:beforeAutospacing="1" w:after="100" w:afterAutospacing="1" w:line="240" w:lineRule="auto"/>
         <w:rPr>
-          <w:rFonts w:ascii="Georgia" w:eastAsia="Times New Roman" w:hAnsi="Georgia" w:cs="Times New Roman"/>
-          <w:color w:val="333333"/>
-          <w:sz w:val="21"/>
-          <w:szCs w:val="21"/>
-          <w:lang w:eastAsia="pt-PT"/>
+          <w:rFonts w:ascii="Georgia" w:hAnsi="Georgia"/>
+          <w:color w:val="333333"/>
+          <w:sz w:val="21"/>
+          <w:szCs w:val="21"/>
+          <w:u w:val="single"/>
         </w:rPr>
       </w:pPr>
     </w:p>
@@ -4592,6 +5132,7 @@
     <w:lsdException w:name="HTML Sample" w:semiHidden="1" w:unhideWhenUsed="1"/>
     <w:lsdException w:name="HTML Typewriter" w:semiHidden="1" w:unhideWhenUsed="1"/>
     <w:lsdException w:name="HTML Variable" w:semiHidden="1" w:unhideWhenUsed="1"/>
+    <w:lsdException w:name="Normal Table" w:semiHidden="1" w:unhideWhenUsed="1"/>
     <w:lsdException w:name="annotation subject" w:semiHidden="1" w:unhideWhenUsed="1"/>
     <w:lsdException w:name="No List" w:semiHidden="1" w:unhideWhenUsed="1"/>
     <w:lsdException w:name="Outline List 1" w:semiHidden="1" w:unhideWhenUsed="1"/>
@@ -4634,8 +5175,11 @@
     <w:lsdException w:name="Table Contemporary" w:semiHidden="1" w:unhideWhenUsed="1"/>
     <w:lsdException w:name="Table Elegant" w:semiHidden="1" w:unhideWhenUsed="1"/>
     <w:lsdException w:name="Table Professional" w:semiHidden="1" w:unhideWhenUsed="1"/>
+    <w:lsdException w:name="Table Subtle 1" w:semiHidden="1" w:unhideWhenUsed="1"/>
     <w:lsdException w:name="Table Subtle 2" w:semiHidden="1" w:unhideWhenUsed="1"/>
     <w:lsdException w:name="Table Web 1" w:semiHidden="1" w:unhideWhenUsed="1"/>
+    <w:lsdException w:name="Table Web 2" w:semiHidden="1" w:unhideWhenUsed="1"/>
+    <w:lsdException w:name="Table Web 3" w:semiHidden="1" w:unhideWhenUsed="1"/>
     <w:lsdException w:name="Balloon Text" w:semiHidden="1" w:unhideWhenUsed="1"/>
     <w:lsdException w:name="Table Grid" w:uiPriority="39"/>
     <w:lsdException w:name="Table Theme" w:semiHidden="1" w:unhideWhenUsed="1"/>
@@ -4863,7 +5407,7 @@
   <w:style w:type="paragraph" w:default="1" w:styleId="Normal">
     <w:name w:val="Normal"/>
     <w:qFormat/>
-    <w:rsid w:val="001A0144"/>
+    <w:rsid w:val="00D50A61"/>
     <w:rPr>
       <w:rFonts w:ascii="Calibri" w:eastAsiaTheme="minorEastAsia" w:hAnsi="Calibri"/>
     </w:rPr>
@@ -5405,21 +5949,6 @@
 </file>
 
 <file path=customXml/item1.xml><?xml version="1.0" encoding="utf-8"?>
-<p:properties xmlns:p="http://schemas.microsoft.com/office/2006/metadata/properties" xmlns:xsi="http://www.w3.org/2001/XMLSchema-instance" xmlns:pc="http://schemas.microsoft.com/office/infopath/2007/PartnerControls">
-  <documentManagement/>
-</p:properties>
-</file>
-
-<file path=customXml/item2.xml><?xml version="1.0" encoding="utf-8"?>
-<?mso-contentType ?>
-<FormTemplates xmlns="http://schemas.microsoft.com/sharepoint/v3/contenttype/forms">
-  <Display>DocumentLibraryForm</Display>
-  <Edit>DocumentLibraryForm</Edit>
-  <New>DocumentLibraryForm</New>
-</FormTemplates>
-</file>
-
-<file path=customXml/item3.xml><?xml version="1.0" encoding="utf-8"?>
 <ct:contentTypeSchema xmlns:ct="http://schemas.microsoft.com/office/2006/metadata/contentType" xmlns:ma="http://schemas.microsoft.com/office/2006/metadata/properties/metaAttributes" ct:_="" ma:_="" ma:contentTypeName="Documento" ma:contentTypeID="0x010100594AA1666997C94EBEA789E659C5F193" ma:contentTypeVersion="10" ma:contentTypeDescription="Criar um novo documento." ma:contentTypeScope="" ma:versionID="8b2fbf47d1e928cc4e1eae5ea3c3bbd3">
   <xsd:schema xmlns:xsd="http://www.w3.org/2001/XMLSchema" xmlns:xs="http://www.w3.org/2001/XMLSchema" xmlns:p="http://schemas.microsoft.com/office/2006/metadata/properties" xmlns:ns3="b56be5c0-5063-4f3c-a0b9-2245435a7530" xmlns:ns4="fae784c5-0a49-4ea7-abd6-3576bf8facae" targetNamespace="http://schemas.microsoft.com/office/2006/metadata/properties" ma:root="true" ma:fieldsID="8ac67106e18fd71d226b8ddd6d0efbc8" ns3:_="" ns4:_="">
     <xsd:import namespace="b56be5c0-5063-4f3c-a0b9-2245435a7530"/>
@@ -5624,24 +6153,22 @@
 </ct:contentTypeSchema>
 </file>
 
-<file path=customXml/itemProps1.xml><?xml version="1.0" encoding="utf-8"?>
-<ds:datastoreItem xmlns:ds="http://schemas.openxmlformats.org/officeDocument/2006/customXml" ds:itemID="{1DFEEC3A-A167-4239-ACD7-2D1E30669B50}">
-  <ds:schemaRefs>
-    <ds:schemaRef ds:uri="http://schemas.microsoft.com/office/2006/metadata/properties"/>
-    <ds:schemaRef ds:uri="http://schemas.microsoft.com/office/infopath/2007/PartnerControls"/>
-  </ds:schemaRefs>
-</ds:datastoreItem>
+<file path=customXml/item2.xml><?xml version="1.0" encoding="utf-8"?>
+<?mso-contentType ?>
+<FormTemplates xmlns="http://schemas.microsoft.com/sharepoint/v3/contenttype/forms">
+  <Display>DocumentLibraryForm</Display>
+  <Edit>DocumentLibraryForm</Edit>
+  <New>DocumentLibraryForm</New>
+</FormTemplates>
 </file>
 
-<file path=customXml/itemProps2.xml><?xml version="1.0" encoding="utf-8"?>
-<ds:datastoreItem xmlns:ds="http://schemas.openxmlformats.org/officeDocument/2006/customXml" ds:itemID="{854682E3-4221-4532-9C91-5314C6824FBA}">
-  <ds:schemaRefs>
-    <ds:schemaRef ds:uri="http://schemas.microsoft.com/sharepoint/v3/contenttype/forms"/>
-  </ds:schemaRefs>
-</ds:datastoreItem>
+<file path=customXml/item3.xml><?xml version="1.0" encoding="utf-8"?>
+<p:properties xmlns:p="http://schemas.microsoft.com/office/2006/metadata/properties" xmlns:xsi="http://www.w3.org/2001/XMLSchema-instance" xmlns:pc="http://schemas.microsoft.com/office/infopath/2007/PartnerControls">
+  <documentManagement/>
+</p:properties>
 </file>
 
-<file path=customXml/itemProps3.xml><?xml version="1.0" encoding="utf-8"?>
+<file path=customXml/itemProps1.xml><?xml version="1.0" encoding="utf-8"?>
 <ds:datastoreItem xmlns:ds="http://schemas.openxmlformats.org/officeDocument/2006/customXml" ds:itemID="{D751468E-33D2-4973-A7C2-BC56456F581B}">
   <ds:schemaRefs>
     <ds:schemaRef ds:uri="http://schemas.microsoft.com/office/2006/metadata/contentType"/>
@@ -5658,4 +6185,29 @@
     <ds:schemaRef ds:uri="http://schemas.microsoft.com/internal/obd"/>
   </ds:schemaRefs>
 </ds:datastoreItem>
+</file>
+
+<file path=customXml/itemProps2.xml><?xml version="1.0" encoding="utf-8"?>
+<ds:datastoreItem xmlns:ds="http://schemas.openxmlformats.org/officeDocument/2006/customXml" ds:itemID="{854682E3-4221-4532-9C91-5314C6824FBA}">
+  <ds:schemaRefs>
+    <ds:schemaRef ds:uri="http://schemas.microsoft.com/sharepoint/v3/contenttype/forms"/>
+  </ds:schemaRefs>
+</ds:datastoreItem>
+</file>
+
+<file path=customXml/itemProps3.xml><?xml version="1.0" encoding="utf-8"?>
+<ds:datastoreItem xmlns:ds="http://schemas.openxmlformats.org/officeDocument/2006/customXml" ds:itemID="{1DFEEC3A-A167-4239-ACD7-2D1E30669B50}">
+  <ds:schemaRefs>
+    <ds:schemaRef ds:uri="http://purl.org/dc/dcmitype/"/>
+    <ds:schemaRef ds:uri="http://schemas.openxmlformats.org/package/2006/metadata/core-properties"/>
+    <ds:schemaRef ds:uri="http://schemas.microsoft.com/office/2006/metadata/properties"/>
+    <ds:schemaRef ds:uri="http://purl.org/dc/elements/1.1/"/>
+    <ds:schemaRef ds:uri="http://schemas.microsoft.com/office/2006/documentManagement/types"/>
+    <ds:schemaRef ds:uri="b56be5c0-5063-4f3c-a0b9-2245435a7530"/>
+    <ds:schemaRef ds:uri="http://schemas.microsoft.com/office/infopath/2007/PartnerControls"/>
+    <ds:schemaRef ds:uri="http://purl.org/dc/terms/"/>
+    <ds:schemaRef ds:uri="fae784c5-0a49-4ea7-abd6-3576bf8facae"/>
+    <ds:schemaRef ds:uri="http://www.w3.org/XML/1998/namespace"/>
+  </ds:schemaRefs>
+</ds:datastoreItem>
 </file>